--- a/gitcommands.docx
+++ b/gitcommands.docx
@@ -30,8 +30,6 @@
           <w:szCs w:val="21"/>
         </w:rPr>
       </w:pPr>
-      <w:proofErr w:type="spellStart"/>
-      <w:proofErr w:type="gramStart"/>
       <w:r>
         <w:rPr>
           <w:rFonts w:ascii="Consolas" w:eastAsia="Times New Roman" w:hAnsi="Consolas" w:cs="Consolas"/>
@@ -39,80 +37,7 @@
           <w:sz w:val="21"/>
           <w:szCs w:val="21"/>
         </w:rPr>
-        <w:t>git</w:t>
-      </w:r>
-      <w:proofErr w:type="spellEnd"/>
-      <w:proofErr w:type="gramEnd"/>
-      <w:r>
-        <w:rPr>
-          <w:rFonts w:ascii="Consolas" w:eastAsia="Times New Roman" w:hAnsi="Consolas" w:cs="Consolas"/>
-          <w:color w:val="24292E"/>
-          <w:sz w:val="21"/>
-          <w:szCs w:val="21"/>
-        </w:rPr>
-        <w:t xml:space="preserve"> </w:t>
-      </w:r>
-      <w:proofErr w:type="spellStart"/>
-      <w:r>
-        <w:rPr>
-          <w:rFonts w:ascii="Consolas" w:eastAsia="Times New Roman" w:hAnsi="Consolas" w:cs="Consolas"/>
-          <w:color w:val="24292E"/>
-          <w:sz w:val="21"/>
-          <w:szCs w:val="21"/>
-        </w:rPr>
-        <w:t>init</w:t>
-      </w:r>
-      <w:proofErr w:type="spellEnd"/>
-    </w:p>
-    <w:p>
-      <w:pPr>
-        <w:tabs>
-          <w:tab w:val="left" w:pos="916"/>
-          <w:tab w:val="left" w:pos="1832"/>
-          <w:tab w:val="left" w:pos="2748"/>
-          <w:tab w:val="left" w:pos="3664"/>
-          <w:tab w:val="left" w:pos="4580"/>
-          <w:tab w:val="left" w:pos="5496"/>
-          <w:tab w:val="left" w:pos="6412"/>
-          <w:tab w:val="left" w:pos="7328"/>
-          <w:tab w:val="left" w:pos="8244"/>
-          <w:tab w:val="left" w:pos="9160"/>
-          <w:tab w:val="left" w:pos="10076"/>
-          <w:tab w:val="left" w:pos="10992"/>
-          <w:tab w:val="left" w:pos="11908"/>
-          <w:tab w:val="left" w:pos="12824"/>
-          <w:tab w:val="left" w:pos="13740"/>
-          <w:tab w:val="left" w:pos="14656"/>
-        </w:tabs>
-        <w:spacing w:after="0" w:line="240" w:lineRule="auto"/>
-        <w:rPr>
-          <w:rFonts w:ascii="Consolas" w:eastAsia="Times New Roman" w:hAnsi="Consolas" w:cs="Consolas"/>
-          <w:color w:val="24292E"/>
-          <w:sz w:val="21"/>
-          <w:szCs w:val="21"/>
-        </w:rPr>
-      </w:pPr>
-      <w:proofErr w:type="spellStart"/>
-      <w:proofErr w:type="gramStart"/>
-      <w:r>
-        <w:rPr>
-          <w:rFonts w:ascii="Consolas" w:eastAsia="Times New Roman" w:hAnsi="Consolas" w:cs="Consolas"/>
-          <w:color w:val="24292E"/>
-          <w:sz w:val="21"/>
-          <w:szCs w:val="21"/>
-        </w:rPr>
-        <w:t>git</w:t>
-      </w:r>
-      <w:proofErr w:type="spellEnd"/>
-      <w:proofErr w:type="gramEnd"/>
-      <w:r>
-        <w:rPr>
-          <w:rFonts w:ascii="Consolas" w:eastAsia="Times New Roman" w:hAnsi="Consolas" w:cs="Consolas"/>
-          <w:color w:val="24292E"/>
-          <w:sz w:val="21"/>
-          <w:szCs w:val="21"/>
-        </w:rPr>
-        <w:t xml:space="preserve"> add README.md</w:t>
+        <w:t>git init</w:t>
       </w:r>
     </w:p>
     <w:p>
@@ -143,8 +68,6 @@
           <w:szCs w:val="21"/>
         </w:rPr>
       </w:pPr>
-      <w:proofErr w:type="spellStart"/>
-      <w:proofErr w:type="gramStart"/>
       <w:r>
         <w:rPr>
           <w:rFonts w:ascii="Consolas" w:eastAsia="Times New Roman" w:hAnsi="Consolas" w:cs="Consolas"/>
@@ -152,18 +75,7 @@
           <w:sz w:val="21"/>
           <w:szCs w:val="21"/>
         </w:rPr>
-        <w:t>git</w:t>
-      </w:r>
-      <w:proofErr w:type="spellEnd"/>
-      <w:proofErr w:type="gramEnd"/>
-      <w:r>
-        <w:rPr>
-          <w:rFonts w:ascii="Consolas" w:eastAsia="Times New Roman" w:hAnsi="Consolas" w:cs="Consolas"/>
-          <w:color w:val="24292E"/>
-          <w:sz w:val="21"/>
-          <w:szCs w:val="21"/>
-        </w:rPr>
-        <w:t xml:space="preserve"> commit -m "first commit"</w:t>
+        <w:t>git add README.md</w:t>
       </w:r>
     </w:p>
     <w:p>
@@ -194,8 +106,6 @@
           <w:szCs w:val="21"/>
         </w:rPr>
       </w:pPr>
-      <w:proofErr w:type="spellStart"/>
-      <w:proofErr w:type="gramStart"/>
       <w:r>
         <w:rPr>
           <w:rFonts w:ascii="Consolas" w:eastAsia="Times New Roman" w:hAnsi="Consolas" w:cs="Consolas"/>
@@ -203,18 +113,7 @@
           <w:sz w:val="21"/>
           <w:szCs w:val="21"/>
         </w:rPr>
-        <w:t>git</w:t>
-      </w:r>
-      <w:proofErr w:type="spellEnd"/>
-      <w:proofErr w:type="gramEnd"/>
-      <w:r>
-        <w:rPr>
-          <w:rFonts w:ascii="Consolas" w:eastAsia="Times New Roman" w:hAnsi="Consolas" w:cs="Consolas"/>
-          <w:color w:val="24292E"/>
-          <w:sz w:val="21"/>
-          <w:szCs w:val="21"/>
-        </w:rPr>
-        <w:t xml:space="preserve"> remote add origin https://github.com/karthikg940/ApachecamelprojectCamelInActionBook.git</w:t>
+        <w:t>git commit -m "first commit"</w:t>
       </w:r>
     </w:p>
     <w:p>
@@ -245,8 +144,6 @@
           <w:szCs w:val="21"/>
         </w:rPr>
       </w:pPr>
-      <w:proofErr w:type="spellStart"/>
-      <w:proofErr w:type="gramStart"/>
       <w:r>
         <w:rPr>
           <w:rFonts w:ascii="Consolas" w:eastAsia="Times New Roman" w:hAnsi="Consolas" w:cs="Consolas"/>
@@ -254,24 +151,155 @@
           <w:sz w:val="21"/>
           <w:szCs w:val="21"/>
         </w:rPr>
-        <w:t>git</w:t>
-      </w:r>
-      <w:proofErr w:type="spellEnd"/>
-      <w:proofErr w:type="gramEnd"/>
-      <w:r>
-        <w:rPr>
-          <w:rFonts w:ascii="Consolas" w:eastAsia="Times New Roman" w:hAnsi="Consolas" w:cs="Consolas"/>
-          <w:color w:val="24292E"/>
-          <w:sz w:val="21"/>
-          <w:szCs w:val="21"/>
-        </w:rPr>
-        <w:t xml:space="preserve"> push -u origin master</w:t>
+        <w:t>git remote add origin https://github.com/karthikg940/ApachecamelprojectCamelInActionBook.git</w:t>
       </w:r>
     </w:p>
     <w:p>
+      <w:pPr>
+        <w:tabs>
+          <w:tab w:val="left" w:pos="916"/>
+          <w:tab w:val="left" w:pos="1832"/>
+          <w:tab w:val="left" w:pos="2748"/>
+          <w:tab w:val="left" w:pos="3664"/>
+          <w:tab w:val="left" w:pos="4580"/>
+          <w:tab w:val="left" w:pos="5496"/>
+          <w:tab w:val="left" w:pos="6412"/>
+          <w:tab w:val="left" w:pos="7328"/>
+          <w:tab w:val="left" w:pos="8244"/>
+          <w:tab w:val="left" w:pos="9160"/>
+          <w:tab w:val="left" w:pos="10076"/>
+          <w:tab w:val="left" w:pos="10992"/>
+          <w:tab w:val="left" w:pos="11908"/>
+          <w:tab w:val="left" w:pos="12824"/>
+          <w:tab w:val="left" w:pos="13740"/>
+          <w:tab w:val="left" w:pos="14656"/>
+        </w:tabs>
+        <w:spacing w:after="0" w:line="240" w:lineRule="auto"/>
+        <w:rPr>
+          <w:rFonts w:ascii="Consolas" w:eastAsia="Times New Roman" w:hAnsi="Consolas" w:cs="Consolas"/>
+          <w:color w:val="24292E"/>
+          <w:sz w:val="21"/>
+          <w:szCs w:val="21"/>
+        </w:rPr>
+      </w:pPr>
+      <w:r>
+        <w:rPr>
+          <w:rFonts w:ascii="Consolas" w:eastAsia="Times New Roman" w:hAnsi="Consolas" w:cs="Consolas"/>
+          <w:color w:val="24292E"/>
+          <w:sz w:val="21"/>
+          <w:szCs w:val="21"/>
+        </w:rPr>
+        <w:t>git push -u origin master</w:t>
+      </w:r>
+    </w:p>
+    <w:p>
+      <w:pPr>
+        <w:tabs>
+          <w:tab w:val="left" w:pos="916"/>
+          <w:tab w:val="left" w:pos="1832"/>
+          <w:tab w:val="left" w:pos="2748"/>
+          <w:tab w:val="left" w:pos="3664"/>
+          <w:tab w:val="left" w:pos="4580"/>
+          <w:tab w:val="left" w:pos="5496"/>
+          <w:tab w:val="left" w:pos="6412"/>
+          <w:tab w:val="left" w:pos="7328"/>
+          <w:tab w:val="left" w:pos="8244"/>
+          <w:tab w:val="left" w:pos="9160"/>
+          <w:tab w:val="left" w:pos="10076"/>
+          <w:tab w:val="left" w:pos="10992"/>
+          <w:tab w:val="left" w:pos="11908"/>
+          <w:tab w:val="left" w:pos="12824"/>
+          <w:tab w:val="left" w:pos="13740"/>
+          <w:tab w:val="left" w:pos="14656"/>
+        </w:tabs>
+        <w:spacing w:after="0" w:line="240" w:lineRule="auto"/>
+        <w:rPr>
+          <w:rFonts w:ascii="Consolas" w:eastAsia="Times New Roman" w:hAnsi="Consolas" w:cs="Consolas"/>
+          <w:color w:val="24292E"/>
+          <w:sz w:val="21"/>
+          <w:szCs w:val="21"/>
+        </w:rPr>
+      </w:pPr>
+    </w:p>
+    <w:p>
+      <w:pPr>
+        <w:tabs>
+          <w:tab w:val="left" w:pos="916"/>
+          <w:tab w:val="left" w:pos="1832"/>
+          <w:tab w:val="left" w:pos="2748"/>
+          <w:tab w:val="left" w:pos="3664"/>
+          <w:tab w:val="left" w:pos="4580"/>
+          <w:tab w:val="left" w:pos="5496"/>
+          <w:tab w:val="left" w:pos="6412"/>
+          <w:tab w:val="left" w:pos="7328"/>
+          <w:tab w:val="left" w:pos="8244"/>
+          <w:tab w:val="left" w:pos="9160"/>
+          <w:tab w:val="left" w:pos="10076"/>
+          <w:tab w:val="left" w:pos="10992"/>
+          <w:tab w:val="left" w:pos="11908"/>
+          <w:tab w:val="left" w:pos="12824"/>
+          <w:tab w:val="left" w:pos="13740"/>
+          <w:tab w:val="left" w:pos="14656"/>
+        </w:tabs>
+        <w:spacing w:after="0" w:line="240" w:lineRule="auto"/>
+        <w:rPr>
+          <w:rFonts w:ascii="Consolas" w:eastAsia="Times New Roman" w:hAnsi="Consolas" w:cs="Consolas"/>
+          <w:color w:val="24292E"/>
+          <w:sz w:val="21"/>
+          <w:szCs w:val="21"/>
+        </w:rPr>
+      </w:pPr>
+      <w:r>
+        <w:rPr>
+          <w:rFonts w:ascii="Consolas" w:eastAsia="Times New Roman" w:hAnsi="Consolas" w:cs="Consolas"/>
+          <w:color w:val="24292E"/>
+          <w:sz w:val="21"/>
+          <w:szCs w:val="21"/>
+        </w:rPr>
+        <w:t>git push -u origin master</w:t>
+      </w:r>
+      <w:r>
+        <w:rPr>
+          <w:rFonts w:ascii="Consolas" w:eastAsia="Times New Roman" w:hAnsi="Consolas" w:cs="Consolas"/>
+          <w:color w:val="24292E"/>
+          <w:sz w:val="21"/>
+          <w:szCs w:val="21"/>
+        </w:rPr>
+        <w:t xml:space="preserve"> --force</w:t>
+      </w:r>
       <w:bookmarkStart w:id="0" w:name="_GoBack"/>
       <w:bookmarkEnd w:id="0"/>
     </w:p>
+    <w:p>
+      <w:pPr>
+        <w:tabs>
+          <w:tab w:val="left" w:pos="916"/>
+          <w:tab w:val="left" w:pos="1832"/>
+          <w:tab w:val="left" w:pos="2748"/>
+          <w:tab w:val="left" w:pos="3664"/>
+          <w:tab w:val="left" w:pos="4580"/>
+          <w:tab w:val="left" w:pos="5496"/>
+          <w:tab w:val="left" w:pos="6412"/>
+          <w:tab w:val="left" w:pos="7328"/>
+          <w:tab w:val="left" w:pos="8244"/>
+          <w:tab w:val="left" w:pos="9160"/>
+          <w:tab w:val="left" w:pos="10076"/>
+          <w:tab w:val="left" w:pos="10992"/>
+          <w:tab w:val="left" w:pos="11908"/>
+          <w:tab w:val="left" w:pos="12824"/>
+          <w:tab w:val="left" w:pos="13740"/>
+          <w:tab w:val="left" w:pos="14656"/>
+        </w:tabs>
+        <w:spacing w:after="0" w:line="240" w:lineRule="auto"/>
+        <w:rPr>
+          <w:rFonts w:ascii="Consolas" w:eastAsia="Times New Roman" w:hAnsi="Consolas" w:cs="Consolas"/>
+          <w:color w:val="24292E"/>
+          <w:sz w:val="21"/>
+          <w:szCs w:val="21"/>
+        </w:rPr>
+      </w:pPr>
+    </w:p>
+    <w:p/>
     <w:sectPr>
       <w:pgSz w:w="12240" w:h="15840"/>
       <w:pgMar w:top="1440" w:right="1440" w:bottom="1440" w:left="1440" w:header="720" w:footer="720" w:gutter="0"/>
